--- a/File1.docx
+++ b/File1.docx
@@ -6,8 +6,18 @@
       <w:r>
         <w:t>My first Git file</w:t>
       </w:r>
+      <w:r>
+        <w:br/>
+      </w:r>
+      <w:r>
+        <w:br/>
+        <w:t>my second</w:t>
+      </w:r>
       <w:bookmarkStart w:id="0" w:name="_GoBack"/>
       <w:bookmarkEnd w:id="0"/>
+      <w:r>
+        <w:t xml:space="preserve"> file</w:t>
+      </w:r>
     </w:p>
     <w:sectPr>
       <w:pgSz w:w="11906" w:h="16838"/>

--- a/File1.docx
+++ b/File1.docx
@@ -11,13 +11,18 @@
       </w:r>
       <w:r>
         <w:br/>
-        <w:t>my second</w:t>
+        <w:t>my second file</w:t>
       </w:r>
+    </w:p>
+    <w:p/>
+    <w:p>
+      <w:r>
+        <w:t>Message</w:t>
+      </w:r>
+    </w:p>
+    <w:p>
       <w:bookmarkStart w:id="0" w:name="_GoBack"/>
       <w:bookmarkEnd w:id="0"/>
-      <w:r>
-        <w:t xml:space="preserve"> file</w:t>
-      </w:r>
     </w:p>
     <w:sectPr>
       <w:pgSz w:w="11906" w:h="16838"/>
